--- a/Documentación/Manual de usuario.docx
+++ b/Documentación/Manual de usuario.docx
@@ -4,9 +4,8 @@
   <w:body>
     <w:p>
       <w:pPr>
-        <w:pStyle w:val="Normal"/>
-        <w:bidi w:val="0"/>
-        <w:jc w:val="center"/>
+        <w:pStyle w:val="Title"/>
+        <w:spacing w:before="240" w:after="120"/>
         <w:rPr/>
       </w:pPr>
       <w:r>
@@ -39,9 +38,7 @@
     </w:p>
     <w:p>
       <w:pPr>
-        <w:pStyle w:val="Normal"/>
-        <w:bidi w:val="0"/>
-        <w:jc w:val="both"/>
+        <w:pStyle w:val="Subtitle"/>
         <w:rPr/>
       </w:pPr>
       <w:r>
@@ -54,7 +51,7 @@
         <w:pStyle w:val="Normal"/>
         <w:numPr>
           <w:ilvl w:val="0"/>
-          <w:numId w:val="1"/>
+          <w:numId w:val="2"/>
         </w:numPr>
         <w:bidi w:val="0"/>
         <w:jc w:val="both"/>
@@ -70,7 +67,7 @@
         <w:pStyle w:val="Normal"/>
         <w:numPr>
           <w:ilvl w:val="0"/>
-          <w:numId w:val="1"/>
+          <w:numId w:val="2"/>
         </w:numPr>
         <w:bidi w:val="0"/>
         <w:jc w:val="both"/>
@@ -80,23 +77,26 @@
         <w:rPr/>
         <w:t xml:space="preserve">Ingresar a la url: </w:t>
       </w:r>
-    </w:p>
-    <w:p>
-      <w:pPr>
-        <w:pStyle w:val="Normal"/>
-        <w:bidi w:val="0"/>
-        <w:jc w:val="both"/>
-        <w:rPr/>
-      </w:pPr>
-      <w:r>
-        <w:rPr/>
-      </w:r>
-    </w:p>
-    <w:p>
-      <w:pPr>
-        <w:pStyle w:val="Normal"/>
-        <w:bidi w:val="0"/>
-        <w:jc w:val="both"/>
+      <w:r>
+        <w:rPr/>
+        <w:t>https://https://e-comgt.netlify.app</w:t>
+      </w:r>
+    </w:p>
+    <w:p>
+      <w:pPr>
+        <w:pStyle w:val="Normal"/>
+        <w:bidi w:val="0"/>
+        <w:jc w:val="both"/>
+        <w:rPr/>
+      </w:pPr>
+      <w:r>
+        <w:rPr/>
+      </w:r>
+    </w:p>
+    <w:p>
+      <w:pPr>
+        <w:pStyle w:val="Heading1"/>
+        <w:ind w:hanging="0" w:start="0"/>
         <w:rPr/>
       </w:pPr>
       <w:r>
@@ -113,139 +113,173 @@
       </w:pPr>
       <w:r>
         <w:rPr/>
-        <w:t>Este usuario se encarga de ver reportes…</w:t>
-      </w:r>
-    </w:p>
-    <w:p>
-      <w:pPr>
-        <w:pStyle w:val="Normal"/>
-        <w:bidi w:val="0"/>
-        <w:jc w:val="both"/>
-        <w:rPr/>
-      </w:pPr>
-      <w:r>
-        <w:rPr/>
-      </w:r>
-    </w:p>
-    <w:p>
-      <w:pPr>
-        <w:pStyle w:val="Normal"/>
-        <w:bidi w:val="0"/>
-        <w:jc w:val="both"/>
-        <w:rPr/>
-      </w:pPr>
-      <w:r>
-        <w:rPr/>
-        <w:t>Acciones del usuario de logística</w:t>
-      </w:r>
-    </w:p>
-    <w:p>
-      <w:pPr>
-        <w:pStyle w:val="Normal"/>
-        <w:bidi w:val="0"/>
-        <w:jc w:val="both"/>
-        <w:rPr/>
-      </w:pPr>
-      <w:r>
-        <w:rPr/>
-        <w:t>Este se encarga de gestionar las ordenes y la entrea de porductos.</w:t>
-      </w:r>
-    </w:p>
-    <w:p>
-      <w:pPr>
-        <w:pStyle w:val="Normal"/>
-        <w:bidi w:val="0"/>
-        <w:jc w:val="both"/>
-        <w:rPr/>
-      </w:pPr>
-      <w:r>
-        <w:rPr/>
-      </w:r>
-    </w:p>
-    <w:p>
-      <w:pPr>
-        <w:pStyle w:val="Normal"/>
-        <w:bidi w:val="0"/>
-        <w:jc w:val="both"/>
-        <w:rPr/>
-      </w:pPr>
-      <w:r>
-        <w:rPr/>
-        <w:t>Acciones de usuario moderador</w:t>
-      </w:r>
-    </w:p>
-    <w:p>
-      <w:pPr>
-        <w:pStyle w:val="Normal"/>
-        <w:bidi w:val="0"/>
-        <w:jc w:val="both"/>
-        <w:rPr/>
-      </w:pPr>
-      <w:r>
-        <w:rPr/>
-        <w:t>Se encarga de aprobar o rechazar productos de los usuarios, además también permite sancionar a usuarios y suspenderlos por un determinado tiempo, también se puede ver el listado de el resumen de ventas.</w:t>
-      </w:r>
-    </w:p>
-    <w:p>
-      <w:pPr>
-        <w:pStyle w:val="Normal"/>
-        <w:bidi w:val="0"/>
-        <w:jc w:val="both"/>
-        <w:rPr/>
-      </w:pPr>
-      <w:r>
-        <w:rPr/>
-      </w:r>
-    </w:p>
-    <w:p>
-      <w:pPr>
-        <w:pStyle w:val="Normal"/>
-        <w:bidi w:val="0"/>
-        <w:jc w:val="both"/>
-        <w:rPr/>
-      </w:pPr>
-      <w:r>
-        <w:rPr/>
-        <w:t>Aprobar o rechazar productos</w:t>
-      </w:r>
-    </w:p>
-    <w:p>
-      <w:pPr>
-        <w:pStyle w:val="Normal"/>
-        <w:bidi w:val="0"/>
-        <w:jc w:val="both"/>
-        <w:rPr/>
-      </w:pPr>
-      <w:r>
-        <w:rPr/>
-        <w:t>Al iniciar sesión como moderador verá la siguiente pestaña, podrá ver un listado con los productos pendientes de aprobar, es decir, aquellos que los usuarios quieren vender en la plataforma.</w:t>
-      </w:r>
-    </w:p>
-    <w:p>
-      <w:pPr>
-        <w:pStyle w:val="Normal"/>
-        <w:bidi w:val="0"/>
-        <w:jc w:val="both"/>
-        <w:rPr/>
-      </w:pPr>
-      <w:r>
-        <w:rPr/>
-      </w:r>
-    </w:p>
-    <w:p>
-      <w:pPr>
-        <w:pStyle w:val="Normal"/>
-        <w:bidi w:val="0"/>
-        <w:jc w:val="both"/>
+        <w:t>Este usuario se encarga de ver report</w:t>
+      </w:r>
+      <w:r>
+        <w:rPr/>
+        <w:t>es como:</w:t>
+      </w:r>
+    </w:p>
+    <w:p>
+      <w:pPr>
+        <w:pStyle w:val="Normal"/>
+        <w:numPr>
+          <w:ilvl w:val="0"/>
+          <w:numId w:val="3"/>
+        </w:numPr>
+        <w:bidi w:val="0"/>
+        <w:jc w:val="both"/>
+        <w:rPr/>
+      </w:pPr>
+      <w:r>
+        <w:rPr/>
+        <w:t>Top 10 productos más vendidos en un intervalo de tiempo.</w:t>
+      </w:r>
+    </w:p>
+    <w:p>
+      <w:pPr>
+        <w:pStyle w:val="Normal"/>
+        <w:numPr>
+          <w:ilvl w:val="0"/>
+          <w:numId w:val="3"/>
+        </w:numPr>
+        <w:bidi w:val="0"/>
+        <w:jc w:val="both"/>
+        <w:rPr/>
+      </w:pPr>
+      <w:r>
+        <w:rPr/>
+        <w:t>Top 5 clientes que generan más ganancias.</w:t>
+      </w:r>
+    </w:p>
+    <w:p>
+      <w:pPr>
+        <w:pStyle w:val="Normal"/>
+        <w:numPr>
+          <w:ilvl w:val="0"/>
+          <w:numId w:val="3"/>
+        </w:numPr>
+        <w:bidi w:val="0"/>
+        <w:jc w:val="both"/>
+        <w:rPr/>
+      </w:pPr>
+      <w:r>
+        <w:rPr/>
+        <w:t>Top 5 clientes que más han vendido en un intervalo de tiempo.</w:t>
+      </w:r>
+    </w:p>
+    <w:p>
+      <w:pPr>
+        <w:pStyle w:val="Normal"/>
+        <w:numPr>
+          <w:ilvl w:val="0"/>
+          <w:numId w:val="3"/>
+        </w:numPr>
+        <w:bidi w:val="0"/>
+        <w:jc w:val="both"/>
+        <w:rPr/>
+      </w:pPr>
+      <w:r>
+        <w:rPr/>
+        <w:t>Top 10 clientes con más pedidos en un intervalo de tiempo.</w:t>
+      </w:r>
+    </w:p>
+    <w:p>
+      <w:pPr>
+        <w:pStyle w:val="Normal"/>
+        <w:numPr>
+          <w:ilvl w:val="0"/>
+          <w:numId w:val="3"/>
+        </w:numPr>
+        <w:bidi w:val="0"/>
+        <w:jc w:val="both"/>
+        <w:rPr/>
+      </w:pPr>
+      <w:r>
+        <w:rPr/>
+        <w:t>Top 10 clientes que más productos tienen a la venta.</w:t>
+      </w:r>
+    </w:p>
+    <w:p>
+      <w:pPr>
+        <w:pStyle w:val="Normal"/>
+        <w:numPr>
+          <w:ilvl w:val="0"/>
+          <w:numId w:val="3"/>
+        </w:numPr>
+        <w:bidi w:val="0"/>
+        <w:jc w:val="both"/>
+        <w:rPr/>
+      </w:pPr>
+      <w:r>
+        <w:rPr/>
+        <w:t>Historial de sanciones.</w:t>
+      </w:r>
+    </w:p>
+    <w:p>
+      <w:pPr>
+        <w:pStyle w:val="Normal"/>
+        <w:numPr>
+          <w:ilvl w:val="0"/>
+          <w:numId w:val="3"/>
+        </w:numPr>
+        <w:bidi w:val="0"/>
+        <w:jc w:val="both"/>
+        <w:rPr/>
+      </w:pPr>
+      <w:r>
+        <w:rPr/>
+        <w:t>Historial de notificaciones.</w:t>
+      </w:r>
+    </w:p>
+    <w:p>
+      <w:pPr>
+        <w:pStyle w:val="Normal"/>
+        <w:bidi w:val="0"/>
+        <w:jc w:val="both"/>
+        <w:rPr/>
+      </w:pPr>
+      <w:r>
+        <w:rPr/>
+      </w:r>
+    </w:p>
+    <w:p>
+      <w:pPr>
+        <w:pStyle w:val="Normal"/>
+        <w:bidi w:val="0"/>
+        <w:jc w:val="start"/>
+        <w:rPr/>
+      </w:pPr>
+      <w:r>
+        <w:rPr/>
+        <w:t>Para el historial de notificaciones se tiene la siguiente vista donde puede ver los detalles.</w:t>
+      </w:r>
+    </w:p>
+    <w:p>
+      <w:pPr>
+        <w:pStyle w:val="Normal"/>
+        <w:bidi w:val="0"/>
+        <w:jc w:val="start"/>
+        <w:rPr/>
+      </w:pPr>
+      <w:r>
+        <w:rPr/>
+      </w:r>
+    </w:p>
+    <w:p>
+      <w:pPr>
+        <w:pStyle w:val="Normal"/>
+        <w:bidi w:val="0"/>
+        <w:jc w:val="start"/>
         <w:rPr/>
       </w:pPr>
       <w:r>
         <w:rPr/>
         <w:drawing>
           <wp:inline distT="0" distB="0" distL="0" distR="0">
-            <wp:extent cx="6332220" cy="2200275"/>
+            <wp:extent cx="6332220" cy="3576320"/>
             <wp:effectExtent l="0" t="0" r="0" b="0"/>
-            <wp:docPr id="1" name="Imagen1" descr="" title=""/>
+            <wp:docPr id="1" name="Imagen9" descr="" title=""/>
             <wp:cNvGraphicFramePr>
               <a:graphicFrameLocks xmlns:a="http://schemas.openxmlformats.org/drawingml/2006/main" noChangeAspect="1"/>
             </wp:cNvGraphicFramePr>
@@ -253,7 +287,7 @@
               <a:graphicData uri="http://schemas.openxmlformats.org/drawingml/2006/picture">
                 <pic:pic xmlns:pic="http://schemas.openxmlformats.org/drawingml/2006/picture">
                   <pic:nvPicPr>
-                    <pic:cNvPr id="1" name="Imagen1" descr="" title=""/>
+                    <pic:cNvPr id="1" name="Imagen9" descr="" title=""/>
                     <pic:cNvPicPr>
                       <a:picLocks noChangeAspect="1" noChangeArrowheads="1"/>
                     </pic:cNvPicPr>
@@ -267,7 +301,7 @@
                   <pic:spPr bwMode="auto">
                     <a:xfrm>
                       <a:off x="0" y="0"/>
-                      <a:ext cx="6332220" cy="2200275"/>
+                      <a:ext cx="6332220" cy="3576320"/>
                     </a:xfrm>
                     <a:prstGeom prst="rect">
                       <a:avLst/>
@@ -280,160 +314,21 @@
           </wp:inline>
         </w:drawing>
       </w:r>
-    </w:p>
-    <w:p>
-      <w:pPr>
-        <w:pStyle w:val="Normal"/>
-        <w:bidi w:val="0"/>
-        <w:jc w:val="both"/>
-        <w:rPr/>
-      </w:pPr>
-      <w:r>
-        <w:rPr/>
-      </w:r>
-    </w:p>
-    <w:p>
-      <w:pPr>
-        <w:pStyle w:val="Normal"/>
-        <w:bidi w:val="0"/>
-        <w:jc w:val="both"/>
-        <w:rPr/>
-      </w:pPr>
-      <w:r>
-        <w:rPr/>
-        <w:t>Puede realizar cualquiera de estas acciones dando click en uno de los botones y el usuario recibirá una notificación por correo electrónico.</w:t>
-      </w:r>
-    </w:p>
-    <w:p>
-      <w:pPr>
-        <w:pStyle w:val="Normal"/>
-        <w:bidi w:val="0"/>
-        <w:jc w:val="both"/>
-        <w:rPr/>
-      </w:pPr>
-      <w:r>
-        <w:rPr/>
-      </w:r>
-    </w:p>
-    <w:p>
-      <w:pPr>
-        <w:pStyle w:val="Normal"/>
-        <w:bidi w:val="0"/>
-        <w:jc w:val="both"/>
-        <w:rPr/>
-      </w:pPr>
-      <w:r>
-        <w:rPr/>
-        <w:t>Sanciones</w:t>
-      </w:r>
-    </w:p>
-    <w:p>
-      <w:pPr>
-        <w:pStyle w:val="Normal"/>
-        <w:bidi w:val="0"/>
-        <w:jc w:val="both"/>
-        <w:rPr/>
-      </w:pPr>
-      <w:r>
-        <w:rPr/>
-        <w:t>En este apartado puede un moderador ver el listado de usuarios comunes y podrá sancionar o quitar sanciones.</w:t>
-      </w:r>
-    </w:p>
-    <w:p>
-      <w:pPr>
-        <w:pStyle w:val="Normal"/>
-        <w:bidi w:val="0"/>
-        <w:jc w:val="both"/>
-        <w:rPr/>
-      </w:pPr>
-      <w:r>
-        <w:rPr/>
-      </w:r>
-    </w:p>
-    <w:p>
-      <w:pPr>
-        <w:pStyle w:val="Normal"/>
-        <w:bidi w:val="0"/>
-        <w:jc w:val="both"/>
-        <w:rPr/>
-      </w:pPr>
-      <w:r>
-        <w:rPr/>
-        <w:t>Resúmenes de ventas</w:t>
-      </w:r>
-    </w:p>
-    <w:p>
-      <w:pPr>
-        <w:pStyle w:val="Normal"/>
-        <w:bidi w:val="0"/>
-        <w:jc w:val="both"/>
-        <w:rPr/>
-      </w:pPr>
-      <w:r>
-        <w:rPr/>
-        <w:t xml:space="preserve">Acá se ve las vistas </w:t>
-      </w:r>
-      <w:r>
-        <w:rPr/>
-        <w:t>donde puede ver cómo se han llevado las ventas.</w:t>
-      </w:r>
-    </w:p>
-    <w:p>
-      <w:pPr>
-        <w:pStyle w:val="Normal"/>
-        <w:bidi w:val="0"/>
-        <w:jc w:val="both"/>
-        <w:rPr/>
-      </w:pPr>
-      <w:r>
-        <w:rPr/>
-      </w:r>
-    </w:p>
-    <w:p>
-      <w:pPr>
-        <w:pStyle w:val="Normal"/>
-        <w:bidi w:val="0"/>
-        <w:jc w:val="both"/>
-        <w:rPr/>
-      </w:pPr>
-      <w:r>
-        <w:rPr/>
-        <w:t>Acciones de usuario común</w:t>
-      </w:r>
-    </w:p>
-    <w:p>
-      <w:pPr>
-        <w:pStyle w:val="Normal"/>
-        <w:bidi w:val="0"/>
-        <w:jc w:val="both"/>
-        <w:rPr/>
-      </w:pPr>
-      <w:r>
-        <w:rPr/>
-        <w:t>El usuario común puede realizar varias acciones como comprar y vender productos, ver el carrito de compras y ordenes de productos, crear opiniones y puntuar un producto al comprar.</w:t>
-      </w:r>
-    </w:p>
-    <w:p>
-      <w:pPr>
-        <w:pStyle w:val="Normal"/>
-        <w:bidi w:val="0"/>
-        <w:jc w:val="both"/>
-        <w:rPr/>
-      </w:pPr>
-      <w:r>
-        <w:rPr/>
-      </w:r>
-    </w:p>
-    <w:p>
-      <w:pPr>
-        <w:pStyle w:val="Normal"/>
-        <w:bidi w:val="0"/>
-        <w:jc w:val="both"/>
-        <w:rPr/>
-      </w:pPr>
-      <w:r>
-        <w:rPr/>
-        <w:t>Al ingresar se mostrará esta vista</w:t>
+      <w:r>
+        <w:rPr/>
+        <w:br/>
+      </w:r>
+    </w:p>
+    <w:p>
+      <w:pPr>
+        <w:pStyle w:val="Normal"/>
+        <w:bidi w:val="0"/>
+        <w:jc w:val="both"/>
+        <w:rPr/>
+      </w:pPr>
+      <w:r>
+        <w:rPr/>
+        <w:t>También puede ver todos los empleados del sistema y poder gestionar su información como también eliminarlo del sistema.</w:t>
       </w:r>
     </w:p>
     <w:p>
@@ -458,9 +353,9 @@
         <w:rPr/>
         <w:drawing>
           <wp:inline distT="0" distB="0" distL="0" distR="0">
-            <wp:extent cx="6332220" cy="3286760"/>
+            <wp:extent cx="6332220" cy="3576320"/>
             <wp:effectExtent l="0" t="0" r="0" b="0"/>
-            <wp:docPr id="2" name="Imagen2" descr="" title=""/>
+            <wp:docPr id="2" name="Imagen8" descr="" title=""/>
             <wp:cNvGraphicFramePr>
               <a:graphicFrameLocks xmlns:a="http://schemas.openxmlformats.org/drawingml/2006/main" noChangeAspect="1"/>
             </wp:cNvGraphicFramePr>
@@ -468,13 +363,575 @@
               <a:graphicData uri="http://schemas.openxmlformats.org/drawingml/2006/picture">
                 <pic:pic xmlns:pic="http://schemas.openxmlformats.org/drawingml/2006/picture">
                   <pic:nvPicPr>
-                    <pic:cNvPr id="2" name="Imagen2" descr="" title=""/>
+                    <pic:cNvPr id="2" name="Imagen8" descr="" title=""/>
                     <pic:cNvPicPr>
                       <a:picLocks noChangeAspect="1" noChangeArrowheads="1"/>
                     </pic:cNvPicPr>
                   </pic:nvPicPr>
                   <pic:blipFill>
                     <a:blip r:embed="rId3"/>
+                    <a:stretch>
+                      <a:fillRect/>
+                    </a:stretch>
+                  </pic:blipFill>
+                  <pic:spPr bwMode="auto">
+                    <a:xfrm>
+                      <a:off x="0" y="0"/>
+                      <a:ext cx="6332220" cy="3576320"/>
+                    </a:xfrm>
+                    <a:prstGeom prst="rect">
+                      <a:avLst/>
+                    </a:prstGeom>
+                    <a:noFill/>
+                  </pic:spPr>
+                </pic:pic>
+              </a:graphicData>
+            </a:graphic>
+          </wp:inline>
+        </w:drawing>
+      </w:r>
+    </w:p>
+    <w:p>
+      <w:pPr>
+        <w:pStyle w:val="Normal"/>
+        <w:bidi w:val="0"/>
+        <w:jc w:val="both"/>
+        <w:rPr/>
+      </w:pPr>
+      <w:r>
+        <w:rPr/>
+      </w:r>
+    </w:p>
+    <w:p>
+      <w:pPr>
+        <w:pStyle w:val="Heading1"/>
+        <w:ind w:hanging="0" w:start="0"/>
+        <w:rPr/>
+      </w:pPr>
+      <w:r>
+        <w:rPr/>
+        <w:t>Acciones del usuario de logística</w:t>
+      </w:r>
+    </w:p>
+    <w:p>
+      <w:pPr>
+        <w:pStyle w:val="Normal"/>
+        <w:bidi w:val="0"/>
+        <w:jc w:val="both"/>
+        <w:rPr/>
+      </w:pPr>
+      <w:r>
+        <w:rPr/>
+        <w:t>Este se encarga de gestionar las ordenes y la entra de p</w:t>
+      </w:r>
+      <w:r>
+        <w:rPr/>
+        <w:t>ro</w:t>
+      </w:r>
+      <w:r>
+        <w:rPr/>
+        <w:t>ductos.</w:t>
+      </w:r>
+    </w:p>
+    <w:p>
+      <w:pPr>
+        <w:pStyle w:val="Normal"/>
+        <w:bidi w:val="0"/>
+        <w:jc w:val="both"/>
+        <w:rPr/>
+      </w:pPr>
+      <w:r>
+        <w:rPr/>
+      </w:r>
+    </w:p>
+    <w:p>
+      <w:pPr>
+        <w:pStyle w:val="Heading1"/>
+        <w:ind w:hanging="0" w:start="0"/>
+        <w:rPr/>
+      </w:pPr>
+      <w:r>
+        <w:rPr/>
+        <w:t>Acciones de usuario moderador</w:t>
+      </w:r>
+    </w:p>
+    <w:p>
+      <w:pPr>
+        <w:pStyle w:val="Normal"/>
+        <w:bidi w:val="0"/>
+        <w:jc w:val="both"/>
+        <w:rPr/>
+      </w:pPr>
+      <w:r>
+        <w:rPr/>
+        <w:t>Se encarga de aprobar o rechazar productos de los usuarios, además también permite sancionar a usuarios y suspenderlos por un determinado tiempo, también se puede ver el listado de el resumen de ventas.</w:t>
+      </w:r>
+    </w:p>
+    <w:p>
+      <w:pPr>
+        <w:pStyle w:val="Normal"/>
+        <w:bidi w:val="0"/>
+        <w:jc w:val="both"/>
+        <w:rPr/>
+      </w:pPr>
+      <w:r>
+        <w:rPr/>
+      </w:r>
+    </w:p>
+    <w:p>
+      <w:pPr>
+        <w:pStyle w:val="Heading2"/>
+        <w:ind w:hanging="0" w:start="0"/>
+        <w:rPr/>
+      </w:pPr>
+      <w:r>
+        <w:rPr/>
+        <w:t>Aprobar o rechazar productos</w:t>
+      </w:r>
+    </w:p>
+    <w:p>
+      <w:pPr>
+        <w:pStyle w:val="Normal"/>
+        <w:bidi w:val="0"/>
+        <w:jc w:val="both"/>
+        <w:rPr/>
+      </w:pPr>
+      <w:r>
+        <w:rPr/>
+        <w:t>Al iniciar sesión como moderador verá la siguiente pestaña, podrá ver un listado con los productos pendientes de aprobar, es decir, aquellos que los usuarios quieren vender en la plataforma.</w:t>
+      </w:r>
+    </w:p>
+    <w:p>
+      <w:pPr>
+        <w:pStyle w:val="Normal"/>
+        <w:bidi w:val="0"/>
+        <w:jc w:val="both"/>
+        <w:rPr/>
+      </w:pPr>
+      <w:r>
+        <w:rPr/>
+      </w:r>
+    </w:p>
+    <w:p>
+      <w:pPr>
+        <w:pStyle w:val="Normal"/>
+        <w:bidi w:val="0"/>
+        <w:jc w:val="both"/>
+        <w:rPr/>
+      </w:pPr>
+      <w:r>
+        <w:rPr/>
+        <w:drawing>
+          <wp:inline distT="0" distB="0" distL="0" distR="0">
+            <wp:extent cx="5628640" cy="1765935"/>
+            <wp:effectExtent l="0" t="0" r="0" b="0"/>
+            <wp:docPr id="3" name="Imagen1" descr="" title=""/>
+            <wp:cNvGraphicFramePr>
+              <a:graphicFrameLocks xmlns:a="http://schemas.openxmlformats.org/drawingml/2006/main" noChangeAspect="1"/>
+            </wp:cNvGraphicFramePr>
+            <a:graphic xmlns:a="http://schemas.openxmlformats.org/drawingml/2006/main">
+              <a:graphicData uri="http://schemas.openxmlformats.org/drawingml/2006/picture">
+                <pic:pic xmlns:pic="http://schemas.openxmlformats.org/drawingml/2006/picture">
+                  <pic:nvPicPr>
+                    <pic:cNvPr id="3" name="Imagen1" descr="" title=""/>
+                    <pic:cNvPicPr>
+                      <a:picLocks noChangeAspect="1" noChangeArrowheads="1"/>
+                    </pic:cNvPicPr>
+                  </pic:nvPicPr>
+                  <pic:blipFill>
+                    <a:blip r:embed="rId4"/>
+                    <a:stretch>
+                      <a:fillRect/>
+                    </a:stretch>
+                  </pic:blipFill>
+                  <pic:spPr bwMode="auto">
+                    <a:xfrm>
+                      <a:off x="0" y="0"/>
+                      <a:ext cx="5628640" cy="1765935"/>
+                    </a:xfrm>
+                    <a:prstGeom prst="rect">
+                      <a:avLst/>
+                    </a:prstGeom>
+                    <a:noFill/>
+                  </pic:spPr>
+                </pic:pic>
+              </a:graphicData>
+            </a:graphic>
+          </wp:inline>
+        </w:drawing>
+      </w:r>
+    </w:p>
+    <w:p>
+      <w:pPr>
+        <w:pStyle w:val="Normal"/>
+        <w:bidi w:val="0"/>
+        <w:jc w:val="both"/>
+        <w:rPr/>
+      </w:pPr>
+      <w:r>
+        <w:rPr/>
+      </w:r>
+    </w:p>
+    <w:p>
+      <w:pPr>
+        <w:pStyle w:val="Normal"/>
+        <w:bidi w:val="0"/>
+        <w:jc w:val="both"/>
+        <w:rPr/>
+      </w:pPr>
+      <w:r>
+        <w:rPr/>
+        <w:t>Puede realizar cualquiera de estas acciones dando click en uno de los botones y el usuario recibirá una notificación por correo electrónico.</w:t>
+      </w:r>
+    </w:p>
+    <w:p>
+      <w:pPr>
+        <w:pStyle w:val="Normal"/>
+        <w:bidi w:val="0"/>
+        <w:jc w:val="both"/>
+        <w:rPr/>
+      </w:pPr>
+      <w:r>
+        <w:rPr/>
+      </w:r>
+    </w:p>
+    <w:p>
+      <w:pPr>
+        <w:pStyle w:val="Heading2"/>
+        <w:ind w:hanging="0" w:start="0"/>
+        <w:rPr/>
+      </w:pPr>
+      <w:r>
+        <w:rPr/>
+        <w:t>Listado de s</w:t>
+      </w:r>
+      <w:r>
+        <w:rPr/>
+        <w:t>anciones</w:t>
+      </w:r>
+    </w:p>
+    <w:p>
+      <w:pPr>
+        <w:pStyle w:val="Normal"/>
+        <w:bidi w:val="0"/>
+        <w:jc w:val="both"/>
+        <w:rPr/>
+      </w:pPr>
+      <w:r>
+        <w:rPr/>
+        <w:t xml:space="preserve">En este apartado puede un moderador ver el listado de </w:t>
+      </w:r>
+      <w:r>
+        <w:rPr/>
+        <w:t>historial de sanciones aplicadas a un usuario común y la causa.</w:t>
+      </w:r>
+    </w:p>
+    <w:p>
+      <w:pPr>
+        <w:pStyle w:val="Normal"/>
+        <w:bidi w:val="0"/>
+        <w:jc w:val="both"/>
+        <w:rPr/>
+      </w:pPr>
+      <w:r>
+        <w:rPr/>
+      </w:r>
+    </w:p>
+    <w:p>
+      <w:pPr>
+        <w:pStyle w:val="Normal"/>
+        <w:bidi w:val="0"/>
+        <w:jc w:val="both"/>
+        <w:rPr/>
+      </w:pPr>
+      <w:r>
+        <w:rPr/>
+      </w:r>
+    </w:p>
+    <w:p>
+      <w:pPr>
+        <w:pStyle w:val="Normal"/>
+        <w:bidi w:val="0"/>
+        <w:jc w:val="both"/>
+        <w:rPr/>
+      </w:pPr>
+      <w:r>
+        <w:rPr/>
+        <w:drawing>
+          <wp:inline distT="0" distB="0" distL="0" distR="0">
+            <wp:extent cx="6333490" cy="2800350"/>
+            <wp:effectExtent l="0" t="0" r="0" b="0"/>
+            <wp:docPr id="4" name="Imagen3" descr="" title=""/>
+            <wp:cNvGraphicFramePr>
+              <a:graphicFrameLocks xmlns:a="http://schemas.openxmlformats.org/drawingml/2006/main" noChangeAspect="1"/>
+            </wp:cNvGraphicFramePr>
+            <a:graphic xmlns:a="http://schemas.openxmlformats.org/drawingml/2006/main">
+              <a:graphicData uri="http://schemas.openxmlformats.org/drawingml/2006/picture">
+                <pic:pic xmlns:pic="http://schemas.openxmlformats.org/drawingml/2006/picture">
+                  <pic:nvPicPr>
+                    <pic:cNvPr id="4" name="Imagen3" descr="" title=""/>
+                    <pic:cNvPicPr>
+                      <a:picLocks noChangeAspect="1" noChangeArrowheads="1"/>
+                    </pic:cNvPicPr>
+                  </pic:nvPicPr>
+                  <pic:blipFill>
+                    <a:blip r:embed="rId5"/>
+                    <a:stretch>
+                      <a:fillRect/>
+                    </a:stretch>
+                  </pic:blipFill>
+                  <pic:spPr bwMode="auto">
+                    <a:xfrm>
+                      <a:off x="0" y="0"/>
+                      <a:ext cx="6333490" cy="2800350"/>
+                    </a:xfrm>
+                    <a:prstGeom prst="rect">
+                      <a:avLst/>
+                    </a:prstGeom>
+                    <a:noFill/>
+                  </pic:spPr>
+                </pic:pic>
+              </a:graphicData>
+            </a:graphic>
+          </wp:inline>
+        </w:drawing>
+      </w:r>
+    </w:p>
+    <w:p>
+      <w:pPr>
+        <w:pStyle w:val="Normal"/>
+        <w:bidi w:val="0"/>
+        <w:jc w:val="both"/>
+        <w:rPr/>
+      </w:pPr>
+      <w:r>
+        <w:rPr/>
+      </w:r>
+    </w:p>
+    <w:p>
+      <w:pPr>
+        <w:pStyle w:val="Normal"/>
+        <w:bidi w:val="0"/>
+        <w:jc w:val="both"/>
+        <w:rPr/>
+      </w:pPr>
+      <w:r>
+        <w:rPr/>
+      </w:r>
+    </w:p>
+    <w:p>
+      <w:pPr>
+        <w:pStyle w:val="Heading2"/>
+        <w:ind w:hanging="0" w:start="0"/>
+        <w:rPr/>
+      </w:pPr>
+      <w:r>
+        <w:rPr/>
+        <w:t>Sancionar usuarios.</w:t>
+      </w:r>
+    </w:p>
+    <w:p>
+      <w:pPr>
+        <w:pStyle w:val="Normal"/>
+        <w:bidi w:val="0"/>
+        <w:jc w:val="both"/>
+        <w:rPr/>
+      </w:pPr>
+      <w:r>
+        <w:rPr/>
+        <w:t>En este apartado puede sancionar usuarios, indicando el motivo y el tipo de sanción.</w:t>
+      </w:r>
+    </w:p>
+    <w:p>
+      <w:pPr>
+        <w:pStyle w:val="Normal"/>
+        <w:bidi w:val="0"/>
+        <w:jc w:val="both"/>
+        <w:rPr/>
+      </w:pPr>
+      <w:r>
+        <w:rPr/>
+      </w:r>
+    </w:p>
+    <w:p>
+      <w:pPr>
+        <w:pStyle w:val="Normal"/>
+        <w:bidi w:val="0"/>
+        <w:jc w:val="both"/>
+        <w:rPr/>
+      </w:pPr>
+      <w:r>
+        <w:rPr/>
+        <w:drawing>
+          <wp:inline distT="0" distB="0" distL="0" distR="0">
+            <wp:extent cx="6332220" cy="3092450"/>
+            <wp:effectExtent l="0" t="0" r="0" b="0"/>
+            <wp:docPr id="5" name="Imagen4" descr="" title=""/>
+            <wp:cNvGraphicFramePr>
+              <a:graphicFrameLocks xmlns:a="http://schemas.openxmlformats.org/drawingml/2006/main" noChangeAspect="1"/>
+            </wp:cNvGraphicFramePr>
+            <a:graphic xmlns:a="http://schemas.openxmlformats.org/drawingml/2006/main">
+              <a:graphicData uri="http://schemas.openxmlformats.org/drawingml/2006/picture">
+                <pic:pic xmlns:pic="http://schemas.openxmlformats.org/drawingml/2006/picture">
+                  <pic:nvPicPr>
+                    <pic:cNvPr id="5" name="Imagen4" descr="" title=""/>
+                    <pic:cNvPicPr>
+                      <a:picLocks noChangeAspect="1" noChangeArrowheads="1"/>
+                    </pic:cNvPicPr>
+                  </pic:nvPicPr>
+                  <pic:blipFill>
+                    <a:blip r:embed="rId6"/>
+                    <a:stretch>
+                      <a:fillRect/>
+                    </a:stretch>
+                  </pic:blipFill>
+                  <pic:spPr bwMode="auto">
+                    <a:xfrm>
+                      <a:off x="0" y="0"/>
+                      <a:ext cx="6332220" cy="3092450"/>
+                    </a:xfrm>
+                    <a:prstGeom prst="rect">
+                      <a:avLst/>
+                    </a:prstGeom>
+                    <a:noFill/>
+                  </pic:spPr>
+                </pic:pic>
+              </a:graphicData>
+            </a:graphic>
+          </wp:inline>
+        </w:drawing>
+      </w:r>
+    </w:p>
+    <w:p>
+      <w:pPr>
+        <w:pStyle w:val="Normal"/>
+        <w:bidi w:val="0"/>
+        <w:jc w:val="both"/>
+        <w:rPr/>
+      </w:pPr>
+      <w:r>
+        <w:rPr/>
+      </w:r>
+    </w:p>
+    <w:p>
+      <w:pPr>
+        <w:pStyle w:val="Heading2"/>
+        <w:ind w:hanging="0" w:start="0"/>
+        <w:rPr/>
+      </w:pPr>
+      <w:r>
+        <w:rPr/>
+        <w:t>Resúmenes de ventas</w:t>
+      </w:r>
+    </w:p>
+    <w:p>
+      <w:pPr>
+        <w:pStyle w:val="Normal"/>
+        <w:bidi w:val="0"/>
+        <w:jc w:val="both"/>
+        <w:rPr/>
+      </w:pPr>
+      <w:r>
+        <w:rPr/>
+        <w:t>Acá se ve las vistas donde puede ver cómo se han llevado las ventas.</w:t>
+      </w:r>
+    </w:p>
+    <w:p>
+      <w:pPr>
+        <w:pStyle w:val="Normal"/>
+        <w:bidi w:val="0"/>
+        <w:jc w:val="both"/>
+        <w:rPr/>
+      </w:pPr>
+      <w:r>
+        <w:rPr/>
+      </w:r>
+    </w:p>
+    <w:p>
+      <w:pPr>
+        <w:pStyle w:val="Heading1"/>
+        <w:ind w:hanging="0" w:start="0"/>
+        <w:rPr/>
+      </w:pPr>
+      <w:r>
+        <w:rPr/>
+        <w:t>Acciones de usuario común</w:t>
+      </w:r>
+    </w:p>
+    <w:p>
+      <w:pPr>
+        <w:pStyle w:val="Normal"/>
+        <w:bidi w:val="0"/>
+        <w:jc w:val="both"/>
+        <w:rPr/>
+      </w:pPr>
+      <w:r>
+        <w:rPr/>
+        <w:t>El usuario común puede realizar varias acciones como comprar y vender productos, ver el carrito de compras y ordenes de productos, crear opiniones y puntuar un producto al comprar.</w:t>
+      </w:r>
+    </w:p>
+    <w:p>
+      <w:pPr>
+        <w:pStyle w:val="Normal"/>
+        <w:bidi w:val="0"/>
+        <w:jc w:val="both"/>
+        <w:rPr/>
+      </w:pPr>
+      <w:r>
+        <w:rPr/>
+      </w:r>
+    </w:p>
+    <w:p>
+      <w:pPr>
+        <w:pStyle w:val="Normal"/>
+        <w:bidi w:val="0"/>
+        <w:jc w:val="both"/>
+        <w:rPr/>
+      </w:pPr>
+      <w:r>
+        <w:rPr/>
+        <w:t>Al ingresar se mostrará esta vista</w:t>
+      </w:r>
+    </w:p>
+    <w:p>
+      <w:pPr>
+        <w:pStyle w:val="Normal"/>
+        <w:bidi w:val="0"/>
+        <w:jc w:val="both"/>
+        <w:rPr/>
+      </w:pPr>
+      <w:r>
+        <w:rPr/>
+      </w:r>
+    </w:p>
+    <w:p>
+      <w:pPr>
+        <w:pStyle w:val="Normal"/>
+        <w:bidi w:val="0"/>
+        <w:jc w:val="both"/>
+        <w:rPr/>
+      </w:pPr>
+      <w:r>
+        <w:rPr/>
+        <w:drawing>
+          <wp:inline distT="0" distB="0" distL="0" distR="0">
+            <wp:extent cx="6332220" cy="3286760"/>
+            <wp:effectExtent l="0" t="0" r="0" b="0"/>
+            <wp:docPr id="6" name="Imagen2" descr="" title=""/>
+            <wp:cNvGraphicFramePr>
+              <a:graphicFrameLocks xmlns:a="http://schemas.openxmlformats.org/drawingml/2006/main" noChangeAspect="1"/>
+            </wp:cNvGraphicFramePr>
+            <a:graphic xmlns:a="http://schemas.openxmlformats.org/drawingml/2006/main">
+              <a:graphicData uri="http://schemas.openxmlformats.org/drawingml/2006/picture">
+                <pic:pic xmlns:pic="http://schemas.openxmlformats.org/drawingml/2006/picture">
+                  <pic:nvPicPr>
+                    <pic:cNvPr id="6" name="Imagen2" descr="" title=""/>
+                    <pic:cNvPicPr>
+                      <a:picLocks noChangeAspect="1" noChangeArrowheads="1"/>
+                    </pic:cNvPicPr>
+                  </pic:nvPicPr>
+                  <pic:blipFill>
+                    <a:blip r:embed="rId7"/>
                     <a:stretch>
                       <a:fillRect/>
                     </a:stretch>
@@ -522,9 +979,8 @@
     </w:p>
     <w:p>
       <w:pPr>
-        <w:pStyle w:val="Normal"/>
-        <w:bidi w:val="0"/>
-        <w:jc w:val="both"/>
+        <w:pStyle w:val="Heading2"/>
+        <w:ind w:hanging="0" w:start="0"/>
         <w:rPr/>
       </w:pPr>
       <w:r>
@@ -557,9 +1013,8 @@
     </w:p>
     <w:p>
       <w:pPr>
-        <w:pStyle w:val="Normal"/>
-        <w:bidi w:val="0"/>
-        <w:jc w:val="both"/>
+        <w:pStyle w:val="Heading2"/>
+        <w:ind w:hanging="0" w:start="0"/>
         <w:rPr/>
       </w:pPr>
       <w:r>
@@ -576,25 +1031,88 @@
       </w:pPr>
       <w:r>
         <w:rPr/>
-        <w:t>En este apartado tendrá un formulario para ingresar los datos de un producto.</w:t>
-      </w:r>
-    </w:p>
-    <w:p>
-      <w:pPr>
-        <w:pStyle w:val="Normal"/>
-        <w:bidi w:val="0"/>
-        <w:jc w:val="both"/>
-        <w:rPr/>
-      </w:pPr>
-      <w:r>
-        <w:rPr/>
-      </w:r>
-    </w:p>
-    <w:p>
-      <w:pPr>
-        <w:pStyle w:val="Normal"/>
-        <w:bidi w:val="0"/>
-        <w:jc w:val="both"/>
+        <w:t xml:space="preserve">En este apartado tendrá un formulario para ingresar los datos de un producto, </w:t>
+      </w:r>
+      <w:r>
+        <w:rPr/>
+        <w:t>debe llenar todos los campos y la imagen debe ser en formato jpg no mayor a 5MB.</w:t>
+      </w:r>
+    </w:p>
+    <w:p>
+      <w:pPr>
+        <w:pStyle w:val="Normal"/>
+        <w:bidi w:val="0"/>
+        <w:jc w:val="both"/>
+        <w:rPr/>
+      </w:pPr>
+      <w:r>
+        <w:rPr/>
+      </w:r>
+    </w:p>
+    <w:p>
+      <w:pPr>
+        <w:pStyle w:val="Normal"/>
+        <w:bidi w:val="0"/>
+        <w:jc w:val="both"/>
+        <w:rPr/>
+      </w:pPr>
+      <w:r>
+        <w:rPr/>
+        <w:drawing>
+          <wp:inline distT="0" distB="0" distL="0" distR="0">
+            <wp:extent cx="6332220" cy="3326765"/>
+            <wp:effectExtent l="0" t="0" r="0" b="0"/>
+            <wp:docPr id="7" name="Imagen5" descr="" title=""/>
+            <wp:cNvGraphicFramePr>
+              <a:graphicFrameLocks xmlns:a="http://schemas.openxmlformats.org/drawingml/2006/main" noChangeAspect="1"/>
+            </wp:cNvGraphicFramePr>
+            <a:graphic xmlns:a="http://schemas.openxmlformats.org/drawingml/2006/main">
+              <a:graphicData uri="http://schemas.openxmlformats.org/drawingml/2006/picture">
+                <pic:pic xmlns:pic="http://schemas.openxmlformats.org/drawingml/2006/picture">
+                  <pic:nvPicPr>
+                    <pic:cNvPr id="7" name="Imagen5" descr="" title=""/>
+                    <pic:cNvPicPr>
+                      <a:picLocks noChangeAspect="1" noChangeArrowheads="1"/>
+                    </pic:cNvPicPr>
+                  </pic:nvPicPr>
+                  <pic:blipFill>
+                    <a:blip r:embed="rId8"/>
+                    <a:stretch>
+                      <a:fillRect/>
+                    </a:stretch>
+                  </pic:blipFill>
+                  <pic:spPr bwMode="auto">
+                    <a:xfrm>
+                      <a:off x="0" y="0"/>
+                      <a:ext cx="6332220" cy="3326765"/>
+                    </a:xfrm>
+                    <a:prstGeom prst="rect">
+                      <a:avLst/>
+                    </a:prstGeom>
+                    <a:noFill/>
+                  </pic:spPr>
+                </pic:pic>
+              </a:graphicData>
+            </a:graphic>
+          </wp:inline>
+        </w:drawing>
+      </w:r>
+    </w:p>
+    <w:p>
+      <w:pPr>
+        <w:pStyle w:val="Normal"/>
+        <w:bidi w:val="0"/>
+        <w:jc w:val="both"/>
+        <w:rPr/>
+      </w:pPr>
+      <w:r>
+        <w:rPr/>
+      </w:r>
+    </w:p>
+    <w:p>
+      <w:pPr>
+        <w:pStyle w:val="Heading2"/>
+        <w:ind w:hanging="0" w:start="0"/>
         <w:rPr/>
       </w:pPr>
       <w:r>
@@ -611,7 +1129,79 @@
       </w:pPr>
       <w:r>
         <w:rPr/>
-        <w:t>En este apartado verá los productos que el usuario logueado está vendiendo.</w:t>
+        <w:t xml:space="preserve">En este apartado verá los productos que el usuario </w:t>
+      </w:r>
+      <w:r>
+        <w:rPr/>
+        <w:t>que haya iniciado sesión</w:t>
+      </w:r>
+      <w:r>
+        <w:rPr/>
+        <w:t xml:space="preserve"> está vendiendo, </w:t>
+      </w:r>
+      <w:r>
+        <w:rPr/>
+        <w:t>además de poder gestionarlo para editar productos, eliminar y ver el estado del producto, si ya fue aprobado o no.</w:t>
+      </w:r>
+    </w:p>
+    <w:p>
+      <w:pPr>
+        <w:pStyle w:val="Normal"/>
+        <w:bidi w:val="0"/>
+        <w:jc w:val="both"/>
+        <w:rPr/>
+      </w:pPr>
+      <w:r>
+        <w:rPr/>
+      </w:r>
+    </w:p>
+    <w:p>
+      <w:pPr>
+        <w:pStyle w:val="Normal"/>
+        <w:bidi w:val="0"/>
+        <w:jc w:val="both"/>
+        <w:rPr/>
+      </w:pPr>
+      <w:r>
+        <w:rPr/>
+        <w:drawing>
+          <wp:inline distT="0" distB="0" distL="0" distR="0">
+            <wp:extent cx="6332220" cy="3326765"/>
+            <wp:effectExtent l="0" t="0" r="0" b="0"/>
+            <wp:docPr id="8" name="Imagen6" descr="" title=""/>
+            <wp:cNvGraphicFramePr>
+              <a:graphicFrameLocks xmlns:a="http://schemas.openxmlformats.org/drawingml/2006/main" noChangeAspect="1"/>
+            </wp:cNvGraphicFramePr>
+            <a:graphic xmlns:a="http://schemas.openxmlformats.org/drawingml/2006/main">
+              <a:graphicData uri="http://schemas.openxmlformats.org/drawingml/2006/picture">
+                <pic:pic xmlns:pic="http://schemas.openxmlformats.org/drawingml/2006/picture">
+                  <pic:nvPicPr>
+                    <pic:cNvPr id="8" name="Imagen6" descr="" title=""/>
+                    <pic:cNvPicPr>
+                      <a:picLocks noChangeAspect="1" noChangeArrowheads="1"/>
+                    </pic:cNvPicPr>
+                  </pic:nvPicPr>
+                  <pic:blipFill>
+                    <a:blip r:embed="rId9"/>
+                    <a:stretch>
+                      <a:fillRect/>
+                    </a:stretch>
+                  </pic:blipFill>
+                  <pic:spPr bwMode="auto">
+                    <a:xfrm>
+                      <a:off x="0" y="0"/>
+                      <a:ext cx="6332220" cy="3326765"/>
+                    </a:xfrm>
+                    <a:prstGeom prst="rect">
+                      <a:avLst/>
+                    </a:prstGeom>
+                    <a:noFill/>
+                  </pic:spPr>
+                </pic:pic>
+              </a:graphicData>
+            </a:graphic>
+          </wp:inline>
+        </w:drawing>
       </w:r>
     </w:p>
     <w:p>
@@ -659,7 +1249,44 @@
       </w:pPr>
       <w:r>
         <w:rPr/>
-        <w:t>Seguimiento de pedidos: en este apartado verá las órdenes y pedidos realizados.</w:t>
+        <w:drawing>
+          <wp:inline distT="0" distB="0" distL="0" distR="0">
+            <wp:extent cx="6332220" cy="3576320"/>
+            <wp:effectExtent l="0" t="0" r="0" b="0"/>
+            <wp:docPr id="9" name="Imagen7" descr="" title=""/>
+            <wp:cNvGraphicFramePr>
+              <a:graphicFrameLocks xmlns:a="http://schemas.openxmlformats.org/drawingml/2006/main" noChangeAspect="1"/>
+            </wp:cNvGraphicFramePr>
+            <a:graphic xmlns:a="http://schemas.openxmlformats.org/drawingml/2006/main">
+              <a:graphicData uri="http://schemas.openxmlformats.org/drawingml/2006/picture">
+                <pic:pic xmlns:pic="http://schemas.openxmlformats.org/drawingml/2006/picture">
+                  <pic:nvPicPr>
+                    <pic:cNvPr id="9" name="Imagen7" descr="" title=""/>
+                    <pic:cNvPicPr>
+                      <a:picLocks noChangeAspect="1" noChangeArrowheads="1"/>
+                    </pic:cNvPicPr>
+                  </pic:nvPicPr>
+                  <pic:blipFill>
+                    <a:blip r:embed="rId10"/>
+                    <a:stretch>
+                      <a:fillRect/>
+                    </a:stretch>
+                  </pic:blipFill>
+                  <pic:spPr bwMode="auto">
+                    <a:xfrm>
+                      <a:off x="0" y="0"/>
+                      <a:ext cx="6332220" cy="3576320"/>
+                    </a:xfrm>
+                    <a:prstGeom prst="rect">
+                      <a:avLst/>
+                    </a:prstGeom>
+                    <a:noFill/>
+                  </pic:spPr>
+                </pic:pic>
+              </a:graphicData>
+            </a:graphic>
+          </wp:inline>
+        </w:drawing>
       </w:r>
     </w:p>
     <w:p>
@@ -671,6 +1298,33 @@
       </w:pPr>
       <w:r>
         <w:rPr/>
+      </w:r>
+    </w:p>
+    <w:p>
+      <w:pPr>
+        <w:pStyle w:val="Heading2"/>
+        <w:ind w:hanging="0" w:start="0"/>
+        <w:rPr/>
+      </w:pPr>
+      <w:r>
+        <w:rPr/>
+        <w:t>Seguimiento de pedidos</w:t>
+      </w:r>
+    </w:p>
+    <w:p>
+      <w:pPr>
+        <w:pStyle w:val="Normal"/>
+        <w:bidi w:val="0"/>
+        <w:jc w:val="start"/>
+        <w:rPr/>
+      </w:pPr>
+      <w:r>
+        <w:rPr/>
+        <w:t>E</w:t>
+      </w:r>
+      <w:r>
+        <w:rPr/>
+        <w:t>n este apartado verá las órdenes y pedidos realizados.</w:t>
       </w:r>
     </w:p>
     <w:sectPr>
@@ -680,6 +1334,7 @@
       <w:pgNumType w:fmt="decimal"/>
       <w:formProt w:val="false"/>
       <w:textDirection w:val="lrTb"/>
+      <w:docGrid w:type="default" w:linePitch="100" w:charSpace="0"/>
     </w:sectPr>
   </w:body>
 </w:document>
@@ -690,6 +1345,127 @@
   <w:abstractNum w:abstractNumId="1">
     <w:lvl w:ilvl="0">
       <w:start w:val="1"/>
+      <w:pStyle w:val="Heading1"/>
+      <w:numFmt w:val="none"/>
+      <w:suff w:val="nothing"/>
+      <w:lvlText w:val=""/>
+      <w:lvlJc w:val="start"/>
+      <w:pPr>
+        <w:tabs>
+          <w:tab w:val="num" w:pos="0"/>
+        </w:tabs>
+        <w:ind w:start="0" w:hanging="0"/>
+      </w:pPr>
+    </w:lvl>
+    <w:lvl w:ilvl="1">
+      <w:start w:val="1"/>
+      <w:pStyle w:val="Heading2"/>
+      <w:numFmt w:val="none"/>
+      <w:suff w:val="nothing"/>
+      <w:lvlText w:val=""/>
+      <w:lvlJc w:val="start"/>
+      <w:pPr>
+        <w:tabs>
+          <w:tab w:val="num" w:pos="0"/>
+        </w:tabs>
+        <w:ind w:start="0" w:hanging="0"/>
+      </w:pPr>
+    </w:lvl>
+    <w:lvl w:ilvl="2">
+      <w:start w:val="1"/>
+      <w:numFmt w:val="none"/>
+      <w:suff w:val="nothing"/>
+      <w:lvlText w:val=""/>
+      <w:lvlJc w:val="start"/>
+      <w:pPr>
+        <w:tabs>
+          <w:tab w:val="num" w:pos="0"/>
+        </w:tabs>
+        <w:ind w:start="0" w:hanging="0"/>
+      </w:pPr>
+    </w:lvl>
+    <w:lvl w:ilvl="3">
+      <w:start w:val="1"/>
+      <w:numFmt w:val="none"/>
+      <w:suff w:val="nothing"/>
+      <w:lvlText w:val=""/>
+      <w:lvlJc w:val="start"/>
+      <w:pPr>
+        <w:tabs>
+          <w:tab w:val="num" w:pos="0"/>
+        </w:tabs>
+        <w:ind w:start="0" w:hanging="0"/>
+      </w:pPr>
+    </w:lvl>
+    <w:lvl w:ilvl="4">
+      <w:start w:val="1"/>
+      <w:numFmt w:val="none"/>
+      <w:suff w:val="nothing"/>
+      <w:lvlText w:val=""/>
+      <w:lvlJc w:val="start"/>
+      <w:pPr>
+        <w:tabs>
+          <w:tab w:val="num" w:pos="0"/>
+        </w:tabs>
+        <w:ind w:start="0" w:hanging="0"/>
+      </w:pPr>
+    </w:lvl>
+    <w:lvl w:ilvl="5">
+      <w:start w:val="1"/>
+      <w:numFmt w:val="none"/>
+      <w:suff w:val="nothing"/>
+      <w:lvlText w:val=""/>
+      <w:lvlJc w:val="start"/>
+      <w:pPr>
+        <w:tabs>
+          <w:tab w:val="num" w:pos="0"/>
+        </w:tabs>
+        <w:ind w:start="0" w:hanging="0"/>
+      </w:pPr>
+    </w:lvl>
+    <w:lvl w:ilvl="6">
+      <w:start w:val="1"/>
+      <w:numFmt w:val="none"/>
+      <w:suff w:val="nothing"/>
+      <w:lvlText w:val=""/>
+      <w:lvlJc w:val="start"/>
+      <w:pPr>
+        <w:tabs>
+          <w:tab w:val="num" w:pos="0"/>
+        </w:tabs>
+        <w:ind w:start="0" w:hanging="0"/>
+      </w:pPr>
+    </w:lvl>
+    <w:lvl w:ilvl="7">
+      <w:start w:val="1"/>
+      <w:numFmt w:val="none"/>
+      <w:suff w:val="nothing"/>
+      <w:lvlText w:val=""/>
+      <w:lvlJc w:val="start"/>
+      <w:pPr>
+        <w:tabs>
+          <w:tab w:val="num" w:pos="0"/>
+        </w:tabs>
+        <w:ind w:start="0" w:hanging="0"/>
+      </w:pPr>
+    </w:lvl>
+    <w:lvl w:ilvl="8">
+      <w:start w:val="1"/>
+      <w:numFmt w:val="none"/>
+      <w:suff w:val="nothing"/>
+      <w:lvlText w:val=""/>
+      <w:lvlJc w:val="start"/>
+      <w:pPr>
+        <w:tabs>
+          <w:tab w:val="num" w:pos="0"/>
+        </w:tabs>
+        <w:ind w:start="0" w:hanging="0"/>
+      </w:pPr>
+    </w:lvl>
+  </w:abstractNum>
+  <w:abstractNum w:abstractNumId="2">
+    <w:lvl w:ilvl="0">
+      <w:start w:val="1"/>
       <w:numFmt w:val="bullet"/>
       <w:lvlText w:val=""/>
       <w:lvlJc w:val="start"/>
@@ -824,123 +1600,141 @@
       </w:rPr>
     </w:lvl>
   </w:abstractNum>
-  <w:abstractNum w:abstractNumId="2">
+  <w:abstractNum w:abstractNumId="3">
     <w:lvl w:ilvl="0">
       <w:start w:val="1"/>
-      <w:numFmt w:val="none"/>
-      <w:suff w:val="nothing"/>
-      <w:lvlText w:val=""/>
-      <w:lvlJc w:val="start"/>
-      <w:pPr>
-        <w:tabs>
-          <w:tab w:val="num" w:pos="0"/>
-        </w:tabs>
-        <w:ind w:start="0" w:hanging="0"/>
-      </w:pPr>
+      <w:numFmt w:val="bullet"/>
+      <w:lvlText w:val=""/>
+      <w:lvlJc w:val="start"/>
+      <w:pPr>
+        <w:tabs>
+          <w:tab w:val="num" w:pos="720"/>
+        </w:tabs>
+        <w:ind w:start="720" w:hanging="360"/>
+      </w:pPr>
+      <w:rPr>
+        <w:rFonts w:ascii="Symbol" w:hAnsi="Symbol" w:cs="Symbol" w:hint="default"/>
+      </w:rPr>
     </w:lvl>
     <w:lvl w:ilvl="1">
       <w:start w:val="1"/>
-      <w:numFmt w:val="none"/>
-      <w:suff w:val="nothing"/>
-      <w:lvlText w:val=""/>
-      <w:lvlJc w:val="start"/>
-      <w:pPr>
-        <w:tabs>
-          <w:tab w:val="num" w:pos="0"/>
-        </w:tabs>
-        <w:ind w:start="0" w:hanging="0"/>
-      </w:pPr>
+      <w:numFmt w:val="bullet"/>
+      <w:lvlText w:val=""/>
+      <w:lvlJc w:val="start"/>
+      <w:pPr>
+        <w:tabs>
+          <w:tab w:val="num" w:pos="1080"/>
+        </w:tabs>
+        <w:ind w:start="1080" w:hanging="360"/>
+      </w:pPr>
+      <w:rPr>
+        <w:rFonts w:ascii="Symbol" w:hAnsi="Symbol" w:cs="Symbol" w:hint="default"/>
+      </w:rPr>
     </w:lvl>
     <w:lvl w:ilvl="2">
       <w:start w:val="1"/>
-      <w:numFmt w:val="none"/>
-      <w:suff w:val="nothing"/>
-      <w:lvlText w:val=""/>
-      <w:lvlJc w:val="start"/>
-      <w:pPr>
-        <w:tabs>
-          <w:tab w:val="num" w:pos="0"/>
-        </w:tabs>
-        <w:ind w:start="0" w:hanging="0"/>
-      </w:pPr>
+      <w:numFmt w:val="bullet"/>
+      <w:lvlText w:val=""/>
+      <w:lvlJc w:val="start"/>
+      <w:pPr>
+        <w:tabs>
+          <w:tab w:val="num" w:pos="1440"/>
+        </w:tabs>
+        <w:ind w:start="1440" w:hanging="360"/>
+      </w:pPr>
+      <w:rPr>
+        <w:rFonts w:ascii="Symbol" w:hAnsi="Symbol" w:cs="Symbol" w:hint="default"/>
+      </w:rPr>
     </w:lvl>
     <w:lvl w:ilvl="3">
       <w:start w:val="1"/>
-      <w:numFmt w:val="none"/>
-      <w:suff w:val="nothing"/>
-      <w:lvlText w:val=""/>
-      <w:lvlJc w:val="start"/>
-      <w:pPr>
-        <w:tabs>
-          <w:tab w:val="num" w:pos="0"/>
-        </w:tabs>
-        <w:ind w:start="0" w:hanging="0"/>
-      </w:pPr>
+      <w:numFmt w:val="bullet"/>
+      <w:lvlText w:val=""/>
+      <w:lvlJc w:val="start"/>
+      <w:pPr>
+        <w:tabs>
+          <w:tab w:val="num" w:pos="1800"/>
+        </w:tabs>
+        <w:ind w:start="1800" w:hanging="360"/>
+      </w:pPr>
+      <w:rPr>
+        <w:rFonts w:ascii="Symbol" w:hAnsi="Symbol" w:cs="Symbol" w:hint="default"/>
+      </w:rPr>
     </w:lvl>
     <w:lvl w:ilvl="4">
       <w:start w:val="1"/>
-      <w:numFmt w:val="none"/>
-      <w:suff w:val="nothing"/>
-      <w:lvlText w:val=""/>
-      <w:lvlJc w:val="start"/>
-      <w:pPr>
-        <w:tabs>
-          <w:tab w:val="num" w:pos="0"/>
-        </w:tabs>
-        <w:ind w:start="0" w:hanging="0"/>
-      </w:pPr>
+      <w:numFmt w:val="bullet"/>
+      <w:lvlText w:val=""/>
+      <w:lvlJc w:val="start"/>
+      <w:pPr>
+        <w:tabs>
+          <w:tab w:val="num" w:pos="2160"/>
+        </w:tabs>
+        <w:ind w:start="2160" w:hanging="360"/>
+      </w:pPr>
+      <w:rPr>
+        <w:rFonts w:ascii="Symbol" w:hAnsi="Symbol" w:cs="Symbol" w:hint="default"/>
+      </w:rPr>
     </w:lvl>
     <w:lvl w:ilvl="5">
       <w:start w:val="1"/>
-      <w:numFmt w:val="none"/>
-      <w:suff w:val="nothing"/>
-      <w:lvlText w:val=""/>
-      <w:lvlJc w:val="start"/>
-      <w:pPr>
-        <w:tabs>
-          <w:tab w:val="num" w:pos="0"/>
-        </w:tabs>
-        <w:ind w:start="0" w:hanging="0"/>
-      </w:pPr>
+      <w:numFmt w:val="bullet"/>
+      <w:lvlText w:val=""/>
+      <w:lvlJc w:val="start"/>
+      <w:pPr>
+        <w:tabs>
+          <w:tab w:val="num" w:pos="2520"/>
+        </w:tabs>
+        <w:ind w:start="2520" w:hanging="360"/>
+      </w:pPr>
+      <w:rPr>
+        <w:rFonts w:ascii="Symbol" w:hAnsi="Symbol" w:cs="Symbol" w:hint="default"/>
+      </w:rPr>
     </w:lvl>
     <w:lvl w:ilvl="6">
       <w:start w:val="1"/>
-      <w:numFmt w:val="none"/>
-      <w:suff w:val="nothing"/>
-      <w:lvlText w:val=""/>
-      <w:lvlJc w:val="start"/>
-      <w:pPr>
-        <w:tabs>
-          <w:tab w:val="num" w:pos="0"/>
-        </w:tabs>
-        <w:ind w:start="0" w:hanging="0"/>
-      </w:pPr>
+      <w:numFmt w:val="bullet"/>
+      <w:lvlText w:val=""/>
+      <w:lvlJc w:val="start"/>
+      <w:pPr>
+        <w:tabs>
+          <w:tab w:val="num" w:pos="2880"/>
+        </w:tabs>
+        <w:ind w:start="2880" w:hanging="360"/>
+      </w:pPr>
+      <w:rPr>
+        <w:rFonts w:ascii="Symbol" w:hAnsi="Symbol" w:cs="Symbol" w:hint="default"/>
+      </w:rPr>
     </w:lvl>
     <w:lvl w:ilvl="7">
       <w:start w:val="1"/>
-      <w:numFmt w:val="none"/>
-      <w:suff w:val="nothing"/>
-      <w:lvlText w:val=""/>
-      <w:lvlJc w:val="start"/>
-      <w:pPr>
-        <w:tabs>
-          <w:tab w:val="num" w:pos="0"/>
-        </w:tabs>
-        <w:ind w:start="0" w:hanging="0"/>
-      </w:pPr>
+      <w:numFmt w:val="bullet"/>
+      <w:lvlText w:val=""/>
+      <w:lvlJc w:val="start"/>
+      <w:pPr>
+        <w:tabs>
+          <w:tab w:val="num" w:pos="3240"/>
+        </w:tabs>
+        <w:ind w:start="3240" w:hanging="360"/>
+      </w:pPr>
+      <w:rPr>
+        <w:rFonts w:ascii="Symbol" w:hAnsi="Symbol" w:cs="Symbol" w:hint="default"/>
+      </w:rPr>
     </w:lvl>
     <w:lvl w:ilvl="8">
       <w:start w:val="1"/>
-      <w:numFmt w:val="none"/>
-      <w:suff w:val="nothing"/>
-      <w:lvlText w:val=""/>
-      <w:lvlJc w:val="start"/>
-      <w:pPr>
-        <w:tabs>
-          <w:tab w:val="num" w:pos="0"/>
-        </w:tabs>
-        <w:ind w:start="0" w:hanging="0"/>
-      </w:pPr>
+      <w:numFmt w:val="bullet"/>
+      <w:lvlText w:val=""/>
+      <w:lvlJc w:val="start"/>
+      <w:pPr>
+        <w:tabs>
+          <w:tab w:val="num" w:pos="3600"/>
+        </w:tabs>
+        <w:ind w:start="3600" w:hanging="360"/>
+      </w:pPr>
+      <w:rPr>
+        <w:rFonts w:ascii="Symbol" w:hAnsi="Symbol" w:cs="Symbol" w:hint="default"/>
+      </w:rPr>
     </w:lvl>
   </w:abstractNum>
   <w:num w:numId="1">
@@ -948,6 +1742,9 @@
   </w:num>
   <w:num w:numId="2">
     <w:abstractNumId w:val="2"/>
+  </w:num>
+  <w:num w:numId="3">
+    <w:abstractNumId w:val="3"/>
   </w:num>
 </w:numbering>
 </file>
@@ -966,7 +1763,6 @@
     </w:rPrDefault>
     <w:pPrDefault>
       <w:pPr>
-        <w:widowControl/>
         <w:suppressAutoHyphens w:val="true"/>
       </w:pPr>
     </w:pPrDefault>
@@ -976,15 +1772,67 @@
     <w:qFormat/>
     <w:pPr>
       <w:widowControl/>
+      <w:suppressAutoHyphens w:val="true"/>
       <w:bidi w:val="0"/>
+      <w:spacing w:before="0" w:after="0"/>
+      <w:jc w:val="start"/>
     </w:pPr>
     <w:rPr>
-      <w:rFonts w:ascii="Liberation Serif" w:hAnsi="Liberation Serif" w:eastAsia="Noto Sans" w:cs="Noto Sans"/>
+      <w:rFonts w:ascii="Times New Roman" w:hAnsi="Times New Roman" w:eastAsia="Noto Sans" w:cs="Noto Sans"/>
       <w:color w:val="auto"/>
       <w:kern w:val="2"/>
       <w:sz w:val="24"/>
       <w:szCs w:val="24"/>
       <w:lang w:val="es-GT" w:eastAsia="zh-CN" w:bidi="hi-IN"/>
+    </w:rPr>
+  </w:style>
+  <w:style w:type="paragraph" w:styleId="Heading1">
+    <w:name w:val="heading 1"/>
+    <w:basedOn w:val="Ttulo"/>
+    <w:next w:val="BodyText"/>
+    <w:qFormat/>
+    <w:pPr>
+      <w:numPr>
+        <w:ilvl w:val="0"/>
+        <w:numId w:val="1"/>
+      </w:numPr>
+      <w:spacing w:before="240" w:after="120"/>
+      <w:outlineLvl w:val="0"/>
+    </w:pPr>
+    <w:rPr>
+      <w:rFonts w:ascii="Times New Roman" w:hAnsi="Times New Roman"/>
+      <w:b/>
+      <w:bCs/>
+      <w:sz w:val="36"/>
+      <w:szCs w:val="36"/>
+    </w:rPr>
+  </w:style>
+  <w:style w:type="paragraph" w:styleId="Heading2">
+    <w:name w:val="heading 2"/>
+    <w:basedOn w:val="Ttulo"/>
+    <w:next w:val="BodyText"/>
+    <w:qFormat/>
+    <w:pPr>
+      <w:numPr>
+        <w:ilvl w:val="1"/>
+        <w:numId w:val="1"/>
+      </w:numPr>
+      <w:spacing w:before="200" w:after="120"/>
+      <w:outlineLvl w:val="1"/>
+    </w:pPr>
+    <w:rPr>
+      <w:rFonts w:ascii="Times New Roman" w:hAnsi="Times New Roman"/>
+      <w:b/>
+      <w:bCs/>
+      <w:sz w:val="32"/>
+      <w:szCs w:val="32"/>
+    </w:rPr>
+  </w:style>
+  <w:style w:type="character" w:styleId="Bolosuser">
+    <w:name w:val="Bolos (user)"/>
+    <w:qFormat/>
+    <w:rPr>
+      <w:rFonts w:ascii="OpenSymbol" w:hAnsi="OpenSymbol" w:eastAsia="OpenSymbol" w:cs="OpenSymbol"/>
     </w:rPr>
   </w:style>
   <w:style w:type="character" w:styleId="Bolos">
@@ -1046,6 +1894,61 @@
       <w:suppressLineNumbers/>
     </w:pPr>
     <w:rPr/>
+  </w:style>
+  <w:style w:type="paragraph" w:styleId="Ttulouser">
+    <w:name w:val="Título (user)"/>
+    <w:basedOn w:val="Normal"/>
+    <w:next w:val="BodyText"/>
+    <w:qFormat/>
+    <w:pPr>
+      <w:keepNext w:val="true"/>
+      <w:spacing w:before="240" w:after="120"/>
+    </w:pPr>
+    <w:rPr>
+      <w:rFonts w:ascii="Liberation Sans" w:hAnsi="Liberation Sans" w:eastAsia="Noto Sans" w:cs="Noto Sans"/>
+      <w:sz w:val="28"/>
+      <w:szCs w:val="28"/>
+    </w:rPr>
+  </w:style>
+  <w:style w:type="paragraph" w:styleId="ndiceuser">
+    <w:name w:val="Índice (user)"/>
+    <w:basedOn w:val="Normal"/>
+    <w:qFormat/>
+    <w:pPr>
+      <w:suppressLineNumbers/>
+    </w:pPr>
+    <w:rPr/>
+  </w:style>
+  <w:style w:type="paragraph" w:styleId="Title">
+    <w:name w:val="Title"/>
+    <w:basedOn w:val="Ttulo"/>
+    <w:next w:val="BodyText"/>
+    <w:qFormat/>
+    <w:pPr>
+      <w:jc w:val="center"/>
+    </w:pPr>
+    <w:rPr>
+      <w:rFonts w:ascii="Times New Roman" w:hAnsi="Times New Roman"/>
+      <w:b/>
+      <w:bCs/>
+      <w:sz w:val="56"/>
+      <w:szCs w:val="56"/>
+    </w:rPr>
+  </w:style>
+  <w:style w:type="paragraph" w:styleId="Subtitle">
+    <w:name w:val="Subtitle"/>
+    <w:basedOn w:val="Ttulo"/>
+    <w:next w:val="BodyText"/>
+    <w:qFormat/>
+    <w:pPr>
+      <w:spacing w:before="60" w:after="120"/>
+      <w:jc w:val="center"/>
+    </w:pPr>
+    <w:rPr>
+      <w:rFonts w:ascii="Times New Roman" w:hAnsi="Times New Roman"/>
+      <w:sz w:val="36"/>
+      <w:szCs w:val="36"/>
+    </w:rPr>
   </w:style>
 </w:styles>
 </file>
